--- a/Week 3/Deadlock Avoidance.docx
+++ b/Week 3/Deadlock Avoidance.docx
@@ -238,14 +238,7 @@
           <w:sz w:val="24"/>
         </w:rPr>
         <w:tab/>
-        <w:t>The</w:t>
-      </w:r>
-      <w:r>
-        <w:rPr>
-          <w:rFonts w:ascii="Times New Roman" w:hAnsi="Times New Roman" w:cs="Times New Roman"/>
-          <w:sz w:val="24"/>
-        </w:rPr>
-        <w:t xml:space="preserve"> fork version is extremely </w:t>
+        <w:t xml:space="preserve">The fork version is extremely </w:t>
       </w:r>
       <w:proofErr w:type="gramStart"/>
       <w:r>
@@ -547,16 +540,327 @@
           <w:rFonts w:ascii="Times New Roman" w:hAnsi="Times New Roman" w:cs="Times New Roman"/>
           <w:sz w:val="24"/>
         </w:rPr>
-        <w:t xml:space="preserve">It makes me wonder what would happen if I wrote </w:t>
-      </w:r>
-      <w:bookmarkStart w:id="0" w:name="_GoBack"/>
-      <w:bookmarkEnd w:id="0"/>
-      <w:r>
-        <w:rPr>
-          <w:rFonts w:ascii="Times New Roman" w:hAnsi="Times New Roman" w:cs="Times New Roman"/>
-          <w:sz w:val="24"/>
-        </w:rPr>
-        <w:t xml:space="preserve">a line of code changing the shared resource that is not inside a locked mutex portion. </w:t>
+        <w:t>It makes me wonder what would happen if I wrote a line of code changing the shared resource that is not inside a locked mutex portion.</w:t>
+      </w:r>
+    </w:p>
+    <w:p>
+      <w:pPr>
+        <w:spacing w:after="0" w:line="480" w:lineRule="auto"/>
+        <w:rPr>
+          <w:rFonts w:ascii="Times New Roman" w:hAnsi="Times New Roman" w:cs="Times New Roman"/>
+          <w:sz w:val="24"/>
+        </w:rPr>
+      </w:pPr>
+      <w:r>
+        <w:rPr>
+          <w:rFonts w:ascii="Times New Roman" w:hAnsi="Times New Roman" w:cs="Times New Roman"/>
+          <w:sz w:val="24"/>
+        </w:rPr>
+        <w:lastRenderedPageBreak/>
+        <w:tab/>
+        <w:t>Using a timer to manipulate multiple threads becomes highly intricate if not impossible, therefor I do not recommend it whatsoever. The use of mutex locks is far superior in every facet.</w:t>
+      </w:r>
+    </w:p>
+    <w:p>
+      <w:pPr>
+        <w:spacing w:after="0" w:line="480" w:lineRule="auto"/>
+        <w:rPr>
+          <w:rFonts w:ascii="Times New Roman" w:hAnsi="Times New Roman" w:cs="Times New Roman"/>
+          <w:sz w:val="24"/>
+        </w:rPr>
+      </w:pPr>
+      <w:r>
+        <w:rPr>
+          <w:rFonts w:ascii="Times New Roman" w:hAnsi="Times New Roman" w:cs="Times New Roman"/>
+          <w:sz w:val="24"/>
+        </w:rPr>
+        <w:tab/>
+        <w:t xml:space="preserve">Timer’s can only interact with forked processes because in order to use </w:t>
+      </w:r>
+      <w:proofErr w:type="gramStart"/>
+      <w:r>
+        <w:rPr>
+          <w:rFonts w:ascii="Times New Roman" w:hAnsi="Times New Roman" w:cs="Times New Roman"/>
+          <w:sz w:val="24"/>
+        </w:rPr>
+        <w:t>KILL(</w:t>
+      </w:r>
+      <w:proofErr w:type="gramEnd"/>
+      <w:r>
+        <w:rPr>
+          <w:rFonts w:ascii="Times New Roman" w:hAnsi="Times New Roman" w:cs="Times New Roman"/>
+          <w:sz w:val="24"/>
+        </w:rPr>
+        <w:t xml:space="preserve">PID, SIGSTOP) you need the individual process ID. With fork that changes, enabling you to use the command, though then it creates copies of all the variables created beforehand, making the mutex lock far less efficient. When you use </w:t>
+      </w:r>
+      <w:proofErr w:type="spellStart"/>
+      <w:r>
+        <w:rPr>
+          <w:rFonts w:ascii="Times New Roman" w:hAnsi="Times New Roman" w:cs="Times New Roman"/>
+          <w:sz w:val="24"/>
+        </w:rPr>
+        <w:t>pthread</w:t>
+      </w:r>
+      <w:proofErr w:type="spellEnd"/>
+      <w:r>
+        <w:rPr>
+          <w:rFonts w:ascii="Times New Roman" w:hAnsi="Times New Roman" w:cs="Times New Roman"/>
+          <w:sz w:val="24"/>
+        </w:rPr>
+        <w:t xml:space="preserve"> to create multiple threads, they all contain the same PID and therefor are not </w:t>
+      </w:r>
+      <w:proofErr w:type="spellStart"/>
+      <w:r>
+        <w:rPr>
+          <w:rFonts w:ascii="Times New Roman" w:hAnsi="Times New Roman" w:cs="Times New Roman"/>
+          <w:sz w:val="24"/>
+        </w:rPr>
+        <w:t>compatable</w:t>
+      </w:r>
+      <w:proofErr w:type="spellEnd"/>
+      <w:r>
+        <w:rPr>
+          <w:rFonts w:ascii="Times New Roman" w:hAnsi="Times New Roman" w:cs="Times New Roman"/>
+          <w:sz w:val="24"/>
+        </w:rPr>
+        <w:t xml:space="preserve"> with the KILL commands.</w:t>
+      </w:r>
+    </w:p>
+    <w:p>
+      <w:pPr>
+        <w:spacing w:after="0" w:line="480" w:lineRule="auto"/>
+        <w:rPr>
+          <w:rFonts w:ascii="Times New Roman" w:hAnsi="Times New Roman" w:cs="Times New Roman"/>
+          <w:sz w:val="24"/>
+        </w:rPr>
+      </w:pPr>
+      <w:r>
+        <w:rPr>
+          <w:rFonts w:ascii="Times New Roman" w:hAnsi="Times New Roman" w:cs="Times New Roman"/>
+          <w:sz w:val="24"/>
+        </w:rPr>
+        <w:tab/>
+        <w:t xml:space="preserve">It may very well be possible to use KILL commands if the fork interacts correctly with the processes. Otherwise it is a better option to rely on Mutexes to cause threads to remain waiting </w:t>
+      </w:r>
+      <w:r>
+        <w:rPr>
+          <w:rFonts w:ascii="Times New Roman" w:hAnsi="Times New Roman" w:cs="Times New Roman"/>
+          <w:sz w:val="24"/>
+        </w:rPr>
+        <w:t>for the lock to open.</w:t>
+      </w:r>
+    </w:p>
+    <w:p>
+      <w:pPr>
+        <w:spacing w:after="0" w:line="480" w:lineRule="auto"/>
+        <w:rPr>
+          <w:rFonts w:ascii="Times New Roman" w:hAnsi="Times New Roman" w:cs="Times New Roman"/>
+          <w:sz w:val="24"/>
+          <w:u w:val="single"/>
+        </w:rPr>
+      </w:pPr>
+      <w:r>
+        <w:rPr>
+          <w:rFonts w:ascii="Times New Roman" w:hAnsi="Times New Roman" w:cs="Times New Roman"/>
+          <w:sz w:val="24"/>
+          <w:u w:val="single"/>
+        </w:rPr>
+        <w:t>Side Analysis</w:t>
+      </w:r>
+    </w:p>
+    <w:p>
+      <w:pPr>
+        <w:spacing w:after="0" w:line="480" w:lineRule="auto"/>
+        <w:rPr>
+          <w:rFonts w:ascii="Times New Roman" w:hAnsi="Times New Roman" w:cs="Times New Roman"/>
+          <w:sz w:val="24"/>
+        </w:rPr>
+      </w:pPr>
+      <w:r>
+        <w:rPr>
+          <w:rFonts w:ascii="Times New Roman" w:hAnsi="Times New Roman" w:cs="Times New Roman"/>
+          <w:sz w:val="24"/>
+        </w:rPr>
+        <w:t xml:space="preserve">I </w:t>
+      </w:r>
+      <w:proofErr w:type="gramStart"/>
+      <w:r>
+        <w:rPr>
+          <w:rFonts w:ascii="Times New Roman" w:hAnsi="Times New Roman" w:cs="Times New Roman"/>
+          <w:sz w:val="24"/>
+        </w:rPr>
+        <w:t>actually went</w:t>
+      </w:r>
+      <w:proofErr w:type="gramEnd"/>
+      <w:r>
+        <w:rPr>
+          <w:rFonts w:ascii="Times New Roman" w:hAnsi="Times New Roman" w:cs="Times New Roman"/>
+          <w:sz w:val="24"/>
+        </w:rPr>
+        <w:t xml:space="preserve"> ahead and added some code to manipulate the counter variable inside and outside of the critical selection for each of the processes and found the result to be rather strange. Each of the threads ends up becoming starved as the </w:t>
+      </w:r>
+      <w:proofErr w:type="gramStart"/>
+      <w:r>
+        <w:rPr>
+          <w:rFonts w:ascii="Times New Roman" w:hAnsi="Times New Roman" w:cs="Times New Roman"/>
+          <w:sz w:val="24"/>
+        </w:rPr>
+        <w:t>others</w:t>
+      </w:r>
+      <w:proofErr w:type="gramEnd"/>
+      <w:r>
+        <w:rPr>
+          <w:rFonts w:ascii="Times New Roman" w:hAnsi="Times New Roman" w:cs="Times New Roman"/>
+          <w:sz w:val="24"/>
+        </w:rPr>
+        <w:t xml:space="preserve"> ones manipulate the counter increment before critical selection, and the threads are interrupted by the other thread calls to the counter. As I thought, code that interacts with a variable outside of critical selection interferes with the variable being interacted with inside the critical selection. </w:t>
+      </w:r>
+    </w:p>
+    <w:p>
+      <w:pPr>
+        <w:spacing w:after="0" w:line="480" w:lineRule="auto"/>
+        <w:rPr>
+          <w:rFonts w:ascii="Times New Roman" w:hAnsi="Times New Roman" w:cs="Times New Roman"/>
+          <w:sz w:val="24"/>
+        </w:rPr>
+      </w:pPr>
+      <w:r>
+        <w:rPr>
+          <w:rFonts w:ascii="Times New Roman" w:hAnsi="Times New Roman" w:cs="Times New Roman"/>
+          <w:noProof/>
+          <w:sz w:val="24"/>
+        </w:rPr>
+        <w:lastRenderedPageBreak/>
+        <w:drawing>
+          <wp:inline distT="0" distB="0" distL="0" distR="0" wp14:anchorId="28BC0C3E" wp14:editId="05F731AC">
+            <wp:extent cx="5934075" cy="3333750"/>
+            <wp:effectExtent l="0" t="0" r="9525" b="0"/>
+            <wp:docPr id="2" name="Picture 2"/>
+            <wp:cNvGraphicFramePr>
+              <a:graphicFrameLocks xmlns:a="http://schemas.openxmlformats.org/drawingml/2006/main" noChangeAspect="1"/>
+            </wp:cNvGraphicFramePr>
+            <a:graphic xmlns:a="http://schemas.openxmlformats.org/drawingml/2006/main">
+              <a:graphicData uri="http://schemas.openxmlformats.org/drawingml/2006/picture">
+                <pic:pic xmlns:pic="http://schemas.openxmlformats.org/drawingml/2006/picture">
+                  <pic:nvPicPr>
+                    <pic:cNvPr id="0" name="Picture 1"/>
+                    <pic:cNvPicPr>
+                      <a:picLocks noChangeAspect="1" noChangeArrowheads="1"/>
+                    </pic:cNvPicPr>
+                  </pic:nvPicPr>
+                  <pic:blipFill>
+                    <a:blip r:embed="rId5">
+                      <a:extLst>
+                        <a:ext uri="{28A0092B-C50C-407E-A947-70E740481C1C}">
+                          <a14:useLocalDpi xmlns:a14="http://schemas.microsoft.com/office/drawing/2010/main" val="0"/>
+                        </a:ext>
+                      </a:extLst>
+                    </a:blip>
+                    <a:srcRect/>
+                    <a:stretch>
+                      <a:fillRect/>
+                    </a:stretch>
+                  </pic:blipFill>
+                  <pic:spPr bwMode="auto">
+                    <a:xfrm>
+                      <a:off x="0" y="0"/>
+                      <a:ext cx="5934075" cy="3333750"/>
+                    </a:xfrm>
+                    <a:prstGeom prst="rect">
+                      <a:avLst/>
+                    </a:prstGeom>
+                    <a:noFill/>
+                    <a:ln>
+                      <a:noFill/>
+                    </a:ln>
+                  </pic:spPr>
+                </pic:pic>
+              </a:graphicData>
+            </a:graphic>
+          </wp:inline>
+        </w:drawing>
+      </w:r>
+    </w:p>
+    <w:p>
+      <w:pPr>
+        <w:spacing w:after="0" w:line="480" w:lineRule="auto"/>
+        <w:rPr>
+          <w:rFonts w:ascii="Times New Roman" w:hAnsi="Times New Roman" w:cs="Times New Roman"/>
+          <w:sz w:val="24"/>
+          <w:u w:val="single"/>
+        </w:rPr>
+      </w:pPr>
+      <w:r>
+        <w:rPr>
+          <w:rFonts w:ascii="Times New Roman" w:hAnsi="Times New Roman" w:cs="Times New Roman"/>
+          <w:sz w:val="24"/>
+          <w:u w:val="single"/>
+        </w:rPr>
+        <w:t>Flowchart</w:t>
+      </w:r>
+    </w:p>
+    <w:p>
+      <w:pPr>
+        <w:spacing w:after="0" w:line="480" w:lineRule="auto"/>
+        <w:rPr>
+          <w:rFonts w:ascii="Times New Roman" w:hAnsi="Times New Roman" w:cs="Times New Roman"/>
+          <w:sz w:val="24"/>
+        </w:rPr>
+      </w:pPr>
+      <w:r>
+        <w:rPr>
+          <w:rFonts w:ascii="Times New Roman" w:hAnsi="Times New Roman" w:cs="Times New Roman"/>
+          <w:noProof/>
+          <w:sz w:val="24"/>
+        </w:rPr>
+        <w:drawing>
+          <wp:inline distT="0" distB="0" distL="0" distR="0" wp14:anchorId="53E2B75B" wp14:editId="4A8A2279">
+            <wp:extent cx="5943600" cy="3733800"/>
+            <wp:effectExtent l="0" t="0" r="0" b="0"/>
+            <wp:docPr id="3" name="Picture 3"/>
+            <wp:cNvGraphicFramePr>
+              <a:graphicFrameLocks xmlns:a="http://schemas.openxmlformats.org/drawingml/2006/main" noChangeAspect="1"/>
+            </wp:cNvGraphicFramePr>
+            <a:graphic xmlns:a="http://schemas.openxmlformats.org/drawingml/2006/main">
+              <a:graphicData uri="http://schemas.openxmlformats.org/drawingml/2006/picture">
+                <pic:pic xmlns:pic="http://schemas.openxmlformats.org/drawingml/2006/picture">
+                  <pic:nvPicPr>
+                    <pic:cNvPr id="0" name="Picture 1"/>
+                    <pic:cNvPicPr>
+                      <a:picLocks noChangeAspect="1" noChangeArrowheads="1"/>
+                    </pic:cNvPicPr>
+                  </pic:nvPicPr>
+                  <pic:blipFill>
+                    <a:blip r:embed="rId6">
+                      <a:extLst>
+                        <a:ext uri="{28A0092B-C50C-407E-A947-70E740481C1C}">
+                          <a14:useLocalDpi xmlns:a14="http://schemas.microsoft.com/office/drawing/2010/main" val="0"/>
+                        </a:ext>
+                      </a:extLst>
+                    </a:blip>
+                    <a:srcRect/>
+                    <a:stretch>
+                      <a:fillRect/>
+                    </a:stretch>
+                  </pic:blipFill>
+                  <pic:spPr bwMode="auto">
+                    <a:xfrm>
+                      <a:off x="0" y="0"/>
+                      <a:ext cx="5943600" cy="3733800"/>
+                    </a:xfrm>
+                    <a:prstGeom prst="rect">
+                      <a:avLst/>
+                    </a:prstGeom>
+                    <a:noFill/>
+                    <a:ln>
+                      <a:noFill/>
+                    </a:ln>
+                  </pic:spPr>
+                </pic:pic>
+              </a:graphicData>
+            </a:graphic>
+          </wp:inline>
+        </w:drawing>
       </w:r>
     </w:p>
     <w:p>
@@ -640,7 +944,7 @@
         </w:rPr>
         <w:t xml:space="preserve"> Retrieved from </w:t>
       </w:r>
-      <w:hyperlink r:id="rId5" w:anchor="SIGTERM" w:history="1">
+      <w:hyperlink r:id="rId7" w:anchor="SIGTERM" w:history="1">
         <w:r>
           <w:rPr>
             <w:rStyle w:val="Hyperlink"/>
@@ -691,7 +995,7 @@
         </w:rPr>
         <w:t xml:space="preserve">Retrieved from </w:t>
       </w:r>
-      <w:hyperlink r:id="rId6" w:history="1">
+      <w:hyperlink r:id="rId8" w:history="1">
         <w:r>
           <w:rPr>
             <w:rStyle w:val="Hyperlink"/>
@@ -760,7 +1064,7 @@
         </w:rPr>
         <w:t xml:space="preserve">Retrieved from </w:t>
       </w:r>
-      <w:hyperlink r:id="rId7" w:history="1">
+      <w:hyperlink r:id="rId9" w:history="1">
         <w:r>
           <w:rPr>
             <w:rStyle w:val="Hyperlink"/>
@@ -774,21 +1078,44 @@
     <w:p>
       <w:pPr>
         <w:spacing w:after="0" w:line="480" w:lineRule="auto"/>
-        <w:rPr>
-          <w:rFonts w:ascii="Times New Roman" w:hAnsi="Times New Roman" w:cs="Times New Roman"/>
-          <w:sz w:val="24"/>
-        </w:rPr>
-      </w:pPr>
-    </w:p>
-    <w:p>
-      <w:pPr>
-        <w:spacing w:after="0" w:line="480" w:lineRule="auto"/>
-        <w:rPr>
-          <w:rFonts w:ascii="Times New Roman" w:hAnsi="Times New Roman" w:cs="Times New Roman"/>
-          <w:sz w:val="24"/>
-        </w:rPr>
-      </w:pPr>
-      <w:hyperlink r:id="rId8" w:history="1">
+        <w:ind w:left="720" w:hanging="720"/>
+        <w:rPr>
+          <w:rFonts w:ascii="Times New Roman" w:hAnsi="Times New Roman" w:cs="Times New Roman"/>
+          <w:sz w:val="24"/>
+        </w:rPr>
+      </w:pPr>
+      <w:proofErr w:type="spellStart"/>
+      <w:r>
+        <w:rPr>
+          <w:rFonts w:ascii="Times New Roman" w:hAnsi="Times New Roman" w:cs="Times New Roman"/>
+          <w:sz w:val="24"/>
+        </w:rPr>
+        <w:t>Icegood</w:t>
+      </w:r>
+      <w:proofErr w:type="spellEnd"/>
+      <w:r>
+        <w:rPr>
+          <w:rFonts w:ascii="Times New Roman" w:hAnsi="Times New Roman" w:cs="Times New Roman"/>
+          <w:sz w:val="24"/>
+        </w:rPr>
+        <w:t xml:space="preserve">. (2010). </w:t>
+      </w:r>
+      <w:r>
+        <w:rPr>
+          <w:rFonts w:ascii="Times New Roman" w:hAnsi="Times New Roman" w:cs="Times New Roman"/>
+          <w:i/>
+          <w:sz w:val="24"/>
+        </w:rPr>
+        <w:t xml:space="preserve">How correctly continue paused process. </w:t>
+      </w:r>
+      <w:r>
+        <w:rPr>
+          <w:rFonts w:ascii="Times New Roman" w:hAnsi="Times New Roman" w:cs="Times New Roman"/>
+          <w:sz w:val="24"/>
+        </w:rPr>
+        <w:t xml:space="preserve">Retrieved from </w:t>
+      </w:r>
+      <w:hyperlink r:id="rId10" w:history="1">
         <w:r>
           <w:rPr>
             <w:rStyle w:val="Hyperlink"/>
@@ -802,17 +1129,66 @@
     <w:p>
       <w:pPr>
         <w:spacing w:after="0" w:line="480" w:lineRule="auto"/>
-      </w:pPr>
-    </w:p>
-    <w:p>
-      <w:pPr>
-        <w:spacing w:after="0" w:line="480" w:lineRule="auto"/>
-        <w:rPr>
-          <w:rFonts w:ascii="Times New Roman" w:hAnsi="Times New Roman" w:cs="Times New Roman"/>
-          <w:sz w:val="24"/>
-        </w:rPr>
-      </w:pPr>
-      <w:hyperlink r:id="rId9" w:history="1">
+        <w:ind w:left="720" w:hanging="720"/>
+        <w:rPr>
+          <w:rFonts w:ascii="Times New Roman" w:hAnsi="Times New Roman" w:cs="Times New Roman"/>
+          <w:sz w:val="24"/>
+        </w:rPr>
+      </w:pPr>
+      <w:proofErr w:type="spellStart"/>
+      <w:r>
+        <w:t>Javatpoint</w:t>
+      </w:r>
+      <w:proofErr w:type="spellEnd"/>
+      <w:r>
+        <w:t xml:space="preserve">. (2018). </w:t>
+      </w:r>
+      <w:r>
+        <w:rPr>
+          <w:i/>
+        </w:rPr>
+        <w:t xml:space="preserve">C </w:t>
+      </w:r>
+      <w:proofErr w:type="spellStart"/>
+      <w:proofErr w:type="gramStart"/>
+      <w:r>
+        <w:rPr>
+          <w:i/>
+        </w:rPr>
+        <w:t>fprintf</w:t>
+      </w:r>
+      <w:proofErr w:type="spellEnd"/>
+      <w:r>
+        <w:rPr>
+          <w:i/>
+        </w:rPr>
+        <w:t>(</w:t>
+      </w:r>
+      <w:proofErr w:type="gramEnd"/>
+      <w:r>
+        <w:rPr>
+          <w:i/>
+        </w:rPr>
+        <w:t xml:space="preserve">) and </w:t>
+      </w:r>
+      <w:proofErr w:type="spellStart"/>
+      <w:r>
+        <w:rPr>
+          <w:i/>
+        </w:rPr>
+        <w:t>fscanf</w:t>
+      </w:r>
+      <w:proofErr w:type="spellEnd"/>
+      <w:r>
+        <w:rPr>
+          <w:i/>
+        </w:rPr>
+        <w:t>().</w:t>
+      </w:r>
+      <w:r>
+        <w:t xml:space="preserve"> Retrieved from </w:t>
+      </w:r>
+      <w:hyperlink r:id="rId11" w:history="1">
         <w:r>
           <w:rPr>
             <w:rStyle w:val="Hyperlink"/>
@@ -822,25 +1198,67 @@
           <w:t>https://www.javatpoint.com/fprintf-fscanf-in-c</w:t>
         </w:r>
       </w:hyperlink>
-    </w:p>
-    <w:p>
-      <w:pPr>
-        <w:spacing w:after="0" w:line="480" w:lineRule="auto"/>
-        <w:rPr>
-          <w:rFonts w:ascii="Times New Roman" w:hAnsi="Times New Roman" w:cs="Times New Roman"/>
-          <w:sz w:val="24"/>
-        </w:rPr>
-      </w:pPr>
-    </w:p>
-    <w:p>
-      <w:pPr>
-        <w:spacing w:after="0" w:line="480" w:lineRule="auto"/>
-        <w:rPr>
-          <w:rFonts w:ascii="Times New Roman" w:hAnsi="Times New Roman" w:cs="Times New Roman"/>
-          <w:sz w:val="24"/>
-        </w:rPr>
-      </w:pPr>
-      <w:hyperlink r:id="rId10" w:history="1">
+      <w:bookmarkStart w:id="0" w:name="_GoBack"/>
+      <w:bookmarkEnd w:id="0"/>
+    </w:p>
+    <w:p>
+      <w:pPr>
+        <w:spacing w:after="0" w:line="480" w:lineRule="auto"/>
+        <w:ind w:left="720" w:hanging="720"/>
+        <w:rPr>
+          <w:rFonts w:ascii="Times New Roman" w:hAnsi="Times New Roman" w:cs="Times New Roman"/>
+          <w:sz w:val="24"/>
+        </w:rPr>
+      </w:pPr>
+      <w:proofErr w:type="spellStart"/>
+      <w:r>
+        <w:rPr>
+          <w:rFonts w:ascii="Times New Roman" w:hAnsi="Times New Roman" w:cs="Times New Roman"/>
+          <w:sz w:val="24"/>
+        </w:rPr>
+        <w:t>Aquarius_Girl</w:t>
+      </w:r>
+      <w:proofErr w:type="spellEnd"/>
+      <w:r>
+        <w:rPr>
+          <w:rFonts w:ascii="Times New Roman" w:hAnsi="Times New Roman" w:cs="Times New Roman"/>
+          <w:sz w:val="24"/>
+        </w:rPr>
+        <w:t xml:space="preserve">. (2012). </w:t>
+      </w:r>
+      <w:r>
+        <w:rPr>
+          <w:rFonts w:ascii="Times New Roman" w:hAnsi="Times New Roman" w:cs="Times New Roman"/>
+          <w:i/>
+          <w:sz w:val="24"/>
+        </w:rPr>
+        <w:t xml:space="preserve">How to use </w:t>
+      </w:r>
+      <w:proofErr w:type="spellStart"/>
+      <w:r>
+        <w:rPr>
+          <w:rFonts w:ascii="Times New Roman" w:hAnsi="Times New Roman" w:cs="Times New Roman"/>
+          <w:i/>
+          <w:sz w:val="24"/>
+        </w:rPr>
+        <w:t>pthread_mutex_trylock</w:t>
+      </w:r>
+      <w:proofErr w:type="spellEnd"/>
+      <w:r>
+        <w:rPr>
+          <w:rFonts w:ascii="Times New Roman" w:hAnsi="Times New Roman" w:cs="Times New Roman"/>
+          <w:sz w:val="24"/>
+        </w:rPr>
+        <w:t>?</w:t>
+      </w:r>
+      <w:r>
+        <w:rPr>
+          <w:rFonts w:ascii="Times New Roman" w:hAnsi="Times New Roman" w:cs="Times New Roman"/>
+          <w:sz w:val="24"/>
+        </w:rPr>
+        <w:t xml:space="preserve"> Retrieved from </w:t>
+      </w:r>
+      <w:hyperlink r:id="rId12" w:history="1">
         <w:r>
           <w:rPr>
             <w:rStyle w:val="Hyperlink"/>
@@ -854,21 +1272,62 @@
     <w:p>
       <w:pPr>
         <w:spacing w:after="0" w:line="480" w:lineRule="auto"/>
-        <w:rPr>
-          <w:rFonts w:ascii="Times New Roman" w:hAnsi="Times New Roman" w:cs="Times New Roman"/>
-          <w:sz w:val="24"/>
-        </w:rPr>
-      </w:pPr>
-    </w:p>
-    <w:p>
-      <w:pPr>
-        <w:spacing w:after="0" w:line="480" w:lineRule="auto"/>
-        <w:rPr>
-          <w:rFonts w:ascii="Times New Roman" w:hAnsi="Times New Roman" w:cs="Times New Roman"/>
-          <w:sz w:val="24"/>
-        </w:rPr>
-      </w:pPr>
-      <w:hyperlink r:id="rId11" w:history="1">
+        <w:ind w:left="720" w:hanging="720"/>
+        <w:rPr>
+          <w:rFonts w:ascii="Times New Roman" w:hAnsi="Times New Roman" w:cs="Times New Roman"/>
+          <w:sz w:val="24"/>
+        </w:rPr>
+      </w:pPr>
+      <w:proofErr w:type="spellStart"/>
+      <w:r>
+        <w:rPr>
+          <w:rFonts w:ascii="Times New Roman" w:hAnsi="Times New Roman" w:cs="Times New Roman"/>
+          <w:sz w:val="24"/>
+        </w:rPr>
+        <w:t>Ubiquabacon</w:t>
+      </w:r>
+      <w:proofErr w:type="spellEnd"/>
+      <w:r>
+        <w:rPr>
+          <w:rFonts w:ascii="Times New Roman" w:hAnsi="Times New Roman" w:cs="Times New Roman"/>
+          <w:sz w:val="24"/>
+        </w:rPr>
+        <w:t xml:space="preserve">. (2010). </w:t>
+      </w:r>
+      <w:r>
+        <w:rPr>
+          <w:rFonts w:ascii="Times New Roman" w:hAnsi="Times New Roman" w:cs="Times New Roman"/>
+          <w:i/>
+          <w:sz w:val="24"/>
+        </w:rPr>
+        <w:t xml:space="preserve">Check to see if a </w:t>
+      </w:r>
+      <w:proofErr w:type="spellStart"/>
+      <w:r>
+        <w:rPr>
+          <w:rFonts w:ascii="Times New Roman" w:hAnsi="Times New Roman" w:cs="Times New Roman"/>
+          <w:i/>
+          <w:sz w:val="24"/>
+        </w:rPr>
+        <w:t>pthread</w:t>
+      </w:r>
+      <w:proofErr w:type="spellEnd"/>
+      <w:r>
+        <w:rPr>
+          <w:rFonts w:ascii="Times New Roman" w:hAnsi="Times New Roman" w:cs="Times New Roman"/>
+          <w:i/>
+          <w:sz w:val="24"/>
+        </w:rPr>
+        <w:t xml:space="preserve"> mutex is locked or unlocked (After a thread has locked itself)</w:t>
+      </w:r>
+      <w:r>
+        <w:rPr>
+          <w:rFonts w:ascii="Times New Roman" w:hAnsi="Times New Roman" w:cs="Times New Roman"/>
+          <w:sz w:val="24"/>
+        </w:rPr>
+        <w:t xml:space="preserve">. Retrieved from </w:t>
+      </w:r>
+      <w:hyperlink r:id="rId13" w:history="1">
         <w:r>
           <w:rPr>
             <w:rStyle w:val="Hyperlink"/>
